--- a/Segundo/Servidor/Practica2/Práctica 2- Inserción de código en páginas web.docx
+++ b/Segundo/Servidor/Practica2/Práctica 2- Inserción de código en páginas web.docx
@@ -4,6 +4,7 @@
   <w:body>
     <w:p>
       <w:pPr>
+        <w:ind w:firstLine="708"/>
         <w:jc w:val="center"/>
         <w:rPr>
           <w:b/>
@@ -62,7 +63,35 @@
         <w:rPr>
           <w:color w:val="0E2841" w:themeColor="text2"/>
         </w:rPr>
-        <w:t xml:space="preserve">Variable de tipo String con valor “Hola” concatenada a un espacio y concatenada a una variable de tipo String con valor “Mundo”. Guarda la concatenación en una nueva variable. </w:t>
+        <w:t xml:space="preserve">Variable de tipo </w:t>
+      </w:r>
+      <w:proofErr w:type="spellStart"/>
+      <w:r>
+        <w:rPr>
+          <w:color w:val="0E2841" w:themeColor="text2"/>
+        </w:rPr>
+        <w:t>String</w:t>
+      </w:r>
+      <w:proofErr w:type="spellEnd"/>
+      <w:r>
+        <w:rPr>
+          <w:color w:val="0E2841" w:themeColor="text2"/>
+        </w:rPr>
+        <w:t xml:space="preserve"> con valor “Hola” concatenada a un espacio y concatenada a una variable de tipo </w:t>
+      </w:r>
+      <w:proofErr w:type="spellStart"/>
+      <w:r>
+        <w:rPr>
+          <w:color w:val="0E2841" w:themeColor="text2"/>
+        </w:rPr>
+        <w:t>String</w:t>
+      </w:r>
+      <w:proofErr w:type="spellEnd"/>
+      <w:r>
+        <w:rPr>
+          <w:color w:val="0E2841" w:themeColor="text2"/>
+        </w:rPr>
+        <w:t xml:space="preserve"> con valor “Mundo”. Guarda la concatenación en una nueva variable. </w:t>
       </w:r>
     </w:p>
     <w:p>
@@ -81,7 +110,21 @@
         <w:rPr>
           <w:color w:val="0E2841" w:themeColor="text2"/>
         </w:rPr>
-        <w:t>b. Variable de tipo boolean con valor “true”.</w:t>
+        <w:t xml:space="preserve">b. Variable de tipo </w:t>
+      </w:r>
+      <w:proofErr w:type="spellStart"/>
+      <w:r>
+        <w:rPr>
+          <w:color w:val="0E2841" w:themeColor="text2"/>
+        </w:rPr>
+        <w:t>boolean</w:t>
+      </w:r>
+      <w:proofErr w:type="spellEnd"/>
+      <w:r>
+        <w:rPr>
+          <w:color w:val="0E2841" w:themeColor="text2"/>
+        </w:rPr>
+        <w:t xml:space="preserve"> con valor “true”.</w:t>
       </w:r>
     </w:p>
     <w:p>
@@ -100,7 +143,21 @@
         <w:rPr>
           <w:color w:val="0E2841" w:themeColor="text2"/>
         </w:rPr>
-        <w:t>c. Variable de tipo float con valor “3,14”.</w:t>
+        <w:t xml:space="preserve">c. Variable de tipo </w:t>
+      </w:r>
+      <w:proofErr w:type="spellStart"/>
+      <w:r>
+        <w:rPr>
+          <w:color w:val="0E2841" w:themeColor="text2"/>
+        </w:rPr>
+        <w:t>float</w:t>
+      </w:r>
+      <w:proofErr w:type="spellEnd"/>
+      <w:r>
+        <w:rPr>
+          <w:color w:val="0E2841" w:themeColor="text2"/>
+        </w:rPr>
+        <w:t xml:space="preserve"> con valor “3,14”.</w:t>
       </w:r>
     </w:p>
     <w:p>
@@ -249,7 +306,25 @@
           <w:bCs/>
           <w:color w:val="0E2841" w:themeColor="text2"/>
         </w:rPr>
-        <w:t>2. Cambia la variable de tipo boolean a valor “false”. Muestra el resultado obtenido al ejecutarlo con el servidor.</w:t>
+        <w:t xml:space="preserve">2. Cambia la variable de tipo </w:t>
+      </w:r>
+      <w:proofErr w:type="spellStart"/>
+      <w:r>
+        <w:rPr>
+          <w:b/>
+          <w:bCs/>
+          <w:color w:val="0E2841" w:themeColor="text2"/>
+        </w:rPr>
+        <w:t>boolean</w:t>
+      </w:r>
+      <w:proofErr w:type="spellEnd"/>
+      <w:r>
+        <w:rPr>
+          <w:b/>
+          <w:bCs/>
+          <w:color w:val="0E2841" w:themeColor="text2"/>
+        </w:rPr>
+        <w:t xml:space="preserve"> a valor “false”. Muestra el resultado obtenido al ejecutarlo con el servidor.</w:t>
       </w:r>
       <w:r>
         <w:rPr>
@@ -446,7 +521,20 @@
           <w:lang w:eastAsia="es-ES"/>
           <w14:ligatures w14:val="none"/>
         </w:rPr>
-        <w:t>"Saludo: "</w:t>
+        <w:t xml:space="preserve">"Saludo: </w:t>
+      </w:r>
+      <w:proofErr w:type="gramStart"/>
+      <w:r>
+        <w:rPr>
+          <w:rFonts w:ascii="Monocraft" w:eastAsia="Monocraft" w:hAnsi="Monocraft" w:cs="Monocraft" w:hint="eastAsia"/>
+          <w:color w:val="CE9178"/>
+          <w:kern w:val="0"/>
+          <w:sz w:val="21"/>
+          <w:szCs w:val="21"/>
+          <w:lang w:eastAsia="es-ES"/>
+          <w14:ligatures w14:val="none"/>
+        </w:rPr>
+        <w:t>"</w:t>
       </w:r>
       <w:r>
         <w:rPr>
@@ -458,8 +546,22 @@
           <w:lang w:eastAsia="es-ES"/>
           <w14:ligatures w14:val="none"/>
         </w:rPr>
-        <w:t xml:space="preserve"> . </w:t>
-      </w:r>
+        <w:t xml:space="preserve"> .</w:t>
+      </w:r>
+      <w:proofErr w:type="gramEnd"/>
+      <w:r>
+        <w:rPr>
+          <w:rFonts w:ascii="Monocraft" w:eastAsia="Monocraft" w:hAnsi="Monocraft" w:cs="Monocraft" w:hint="eastAsia"/>
+          <w:color w:val="D4D4D4"/>
+          <w:kern w:val="0"/>
+          <w:sz w:val="21"/>
+          <w:szCs w:val="21"/>
+          <w:lang w:eastAsia="es-ES"/>
+          <w14:ligatures w14:val="none"/>
+        </w:rPr>
+        <w:t xml:space="preserve"> </w:t>
+      </w:r>
+      <w:proofErr w:type="spellStart"/>
       <w:r>
         <w:rPr>
           <w:rFonts w:ascii="Monocraft" w:eastAsia="Monocraft" w:hAnsi="Monocraft" w:cs="Monocraft" w:hint="eastAsia"/>
@@ -470,8 +572,22 @@
           <w:lang w:eastAsia="es-ES"/>
           <w14:ligatures w14:val="none"/>
         </w:rPr>
-        <w:t>str_replace</w:t>
-      </w:r>
+        <w:t>str_</w:t>
+      </w:r>
+      <w:proofErr w:type="gramStart"/>
+      <w:r>
+        <w:rPr>
+          <w:rFonts w:ascii="Monocraft" w:eastAsia="Monocraft" w:hAnsi="Monocraft" w:cs="Monocraft" w:hint="eastAsia"/>
+          <w:color w:val="DCDCAA"/>
+          <w:kern w:val="0"/>
+          <w:sz w:val="21"/>
+          <w:szCs w:val="21"/>
+          <w:lang w:eastAsia="es-ES"/>
+          <w14:ligatures w14:val="none"/>
+        </w:rPr>
+        <w:t>replace</w:t>
+      </w:r>
+      <w:proofErr w:type="spellEnd"/>
       <w:r>
         <w:rPr>
           <w:rFonts w:ascii="Monocraft" w:eastAsia="Monocraft" w:hAnsi="Monocraft" w:cs="Monocraft" w:hint="eastAsia"/>
@@ -484,6 +600,7 @@
         </w:rPr>
         <w:t>(</w:t>
       </w:r>
+      <w:proofErr w:type="gramEnd"/>
       <w:r>
         <w:rPr>
           <w:rFonts w:ascii="Monocraft" w:eastAsia="Monocraft" w:hAnsi="Monocraft" w:cs="Monocraft" w:hint="eastAsia"/>
@@ -542,8 +659,22 @@
           <w:lang w:eastAsia="es-ES"/>
           <w14:ligatures w14:val="none"/>
         </w:rPr>
-        <w:t>$saludoCompleto</w:t>
-      </w:r>
+        <w:t>$</w:t>
+      </w:r>
+      <w:proofErr w:type="spellStart"/>
+      <w:r>
+        <w:rPr>
+          <w:rFonts w:ascii="Monocraft" w:eastAsia="Monocraft" w:hAnsi="Monocraft" w:cs="Monocraft" w:hint="eastAsia"/>
+          <w:color w:val="9CDCFE"/>
+          <w:kern w:val="0"/>
+          <w:sz w:val="21"/>
+          <w:szCs w:val="21"/>
+          <w:lang w:eastAsia="es-ES"/>
+          <w14:ligatures w14:val="none"/>
+        </w:rPr>
+        <w:t>saludoCompleto</w:t>
+      </w:r>
+      <w:proofErr w:type="spellEnd"/>
       <w:r>
         <w:rPr>
           <w:rFonts w:ascii="Monocraft" w:eastAsia="Monocraft" w:hAnsi="Monocraft" w:cs="Monocraft" w:hint="eastAsia"/>
@@ -566,7 +697,33 @@
           <w:lang w:eastAsia="es-ES"/>
           <w14:ligatures w14:val="none"/>
         </w:rPr>
-        <w:t>"&lt;br&gt;"</w:t>
+        <w:t>"&lt;</w:t>
+      </w:r>
+      <w:proofErr w:type="spellStart"/>
+      <w:r>
+        <w:rPr>
+          <w:rFonts w:ascii="Monocraft" w:eastAsia="Monocraft" w:hAnsi="Monocraft" w:cs="Monocraft" w:hint="eastAsia"/>
+          <w:color w:val="CE9178"/>
+          <w:kern w:val="0"/>
+          <w:sz w:val="21"/>
+          <w:szCs w:val="21"/>
+          <w:lang w:eastAsia="es-ES"/>
+          <w14:ligatures w14:val="none"/>
+        </w:rPr>
+        <w:t>br</w:t>
+      </w:r>
+      <w:proofErr w:type="spellEnd"/>
+      <w:r>
+        <w:rPr>
+          <w:rFonts w:ascii="Monocraft" w:eastAsia="Monocraft" w:hAnsi="Monocraft" w:cs="Monocraft" w:hint="eastAsia"/>
+          <w:color w:val="CE9178"/>
+          <w:kern w:val="0"/>
+          <w:sz w:val="21"/>
+          <w:szCs w:val="21"/>
+          <w:lang w:eastAsia="es-ES"/>
+          <w14:ligatures w14:val="none"/>
+        </w:rPr>
+        <w:t>&gt;"</w:t>
       </w:r>
       <w:r>
         <w:rPr>
@@ -665,7 +822,35 @@
         <w:rPr>
           <w:color w:val="0E2841" w:themeColor="text2"/>
         </w:rPr>
-        <w:t xml:space="preserve">El operador “+” sirve para sumar el valor de variables. Con la “/”podemos dividir valores entre variables. El símbolo del dólar “$” indica que estamos utilizando variables pero no lo usaremos en las constantes o globales. (1 punto) </w:t>
+        <w:t>El operador “+” sirve para sumar el valor de variables. Con la “</w:t>
+      </w:r>
+      <w:proofErr w:type="gramStart"/>
+      <w:r>
+        <w:rPr>
+          <w:color w:val="0E2841" w:themeColor="text2"/>
+        </w:rPr>
+        <w:t>/”podemos</w:t>
+      </w:r>
+      <w:proofErr w:type="gramEnd"/>
+      <w:r>
+        <w:rPr>
+          <w:color w:val="0E2841" w:themeColor="text2"/>
+        </w:rPr>
+        <w:t xml:space="preserve"> dividir valores entre variables. El símbolo del dólar “$” indica que estamos utilizando </w:t>
+      </w:r>
+      <w:proofErr w:type="gramStart"/>
+      <w:r>
+        <w:rPr>
+          <w:color w:val="0E2841" w:themeColor="text2"/>
+        </w:rPr>
+        <w:t>variables</w:t>
+      </w:r>
+      <w:proofErr w:type="gramEnd"/>
+      <w:r>
+        <w:rPr>
+          <w:color w:val="0E2841" w:themeColor="text2"/>
+        </w:rPr>
+        <w:t xml:space="preserve"> pero no lo usaremos en las constantes o globales. (1 punto) </w:t>
       </w:r>
     </w:p>
     <w:p>
@@ -869,7 +1054,25 @@
           <w:bCs/>
           <w:color w:val="0E2841" w:themeColor="text2"/>
         </w:rPr>
-        <w:t>de tipo Array que contenga 4 números de tipo float y muestra por pantalla la posición 0</w:t>
+        <w:t xml:space="preserve">de tipo Array que contenga 4 números de tipo </w:t>
+      </w:r>
+      <w:proofErr w:type="spellStart"/>
+      <w:r>
+        <w:rPr>
+          <w:b/>
+          <w:bCs/>
+          <w:color w:val="0E2841" w:themeColor="text2"/>
+        </w:rPr>
+        <w:t>float</w:t>
+      </w:r>
+      <w:proofErr w:type="spellEnd"/>
+      <w:r>
+        <w:rPr>
+          <w:b/>
+          <w:bCs/>
+          <w:color w:val="0E2841" w:themeColor="text2"/>
+        </w:rPr>
+        <w:t xml:space="preserve"> y muestra por pantalla la posición 0</w:t>
       </w:r>
       <w:r>
         <w:rPr>
@@ -937,6 +1140,7 @@
     </w:p>
     <w:p>
       <w:pPr>
+        <w:ind w:firstLine="708"/>
         <w:jc w:val="both"/>
         <w:rPr>
           <w:color w:val="0E2841" w:themeColor="text2"/>
@@ -1145,12 +1349,14 @@
         </w:rPr>
         <w:t xml:space="preserve"> servidor no está </w:t>
       </w:r>
+      <w:proofErr w:type="gramStart"/>
       <w:r>
         <w:rPr>
           <w:color w:val="0E2841" w:themeColor="text2"/>
         </w:rPr>
         <w:t>vacía</w:t>
       </w:r>
+      <w:proofErr w:type="gramEnd"/>
       <w:r>
         <w:rPr>
           <w:color w:val="0E2841" w:themeColor="text2"/>
@@ -1320,7 +1526,21 @@
         <w:rPr>
           <w:color w:val="0E2841" w:themeColor="text2"/>
         </w:rPr>
-        <w:t>Añadir en un comentario la URL que genera el coche cuando la variable es de tipo String, mostrar el tipo y su valor.</w:t>
+        <w:t xml:space="preserve">Añadir en un comentario la URL que genera el coche cuando la variable es de tipo </w:t>
+      </w:r>
+      <w:proofErr w:type="spellStart"/>
+      <w:r>
+        <w:rPr>
+          <w:color w:val="0E2841" w:themeColor="text2"/>
+        </w:rPr>
+        <w:t>String</w:t>
+      </w:r>
+      <w:proofErr w:type="spellEnd"/>
+      <w:r>
+        <w:rPr>
+          <w:color w:val="0E2841" w:themeColor="text2"/>
+        </w:rPr>
+        <w:t>, mostrar el tipo y su valor.</w:t>
       </w:r>
     </w:p>
     <w:p>
